--- a/RADIANT v1.0_manual_usr_public.docx
+++ b/RADIANT v1.0_manual_usr_public.docx
@@ -3016,7 +3016,6 @@
       <w:pPr>
         <w:pStyle w:val="NoSpacing"/>
         <w:spacing w:line="360" w:lineRule="auto"/>
-        <w:ind w:firstLine="708"/>
         <w:jc w:val="both"/>
         <w:rPr>
           <w:rFonts w:ascii="Helvetica" w:hAnsi="Helvetica" w:cstheme="majorHAnsi"/>
@@ -3028,13 +3027,19 @@
       <w:pPr>
         <w:pStyle w:val="NoSpacing"/>
         <w:spacing w:line="360" w:lineRule="auto"/>
-        <w:ind w:firstLine="708"/>
-        <w:jc w:val="both"/>
-        <w:rPr>
-          <w:rFonts w:ascii="Helvetica" w:hAnsi="Helvetica" w:cstheme="majorHAnsi"/>
-          <w:lang w:val="en-US"/>
-        </w:rPr>
-      </w:pPr>
+        <w:jc w:val="both"/>
+        <w:rPr>
+          <w:rFonts w:ascii="Helvetica" w:hAnsi="Helvetica" w:cstheme="majorHAnsi"/>
+          <w:lang w:val="en-US"/>
+        </w:rPr>
+      </w:pPr>
+      <w:r>
+        <w:rPr>
+          <w:rFonts w:ascii="Helvetica" w:hAnsi="Helvetica" w:cstheme="majorHAnsi"/>
+          <w:lang w:val="en-US"/>
+        </w:rPr>
+        <w:t>Pipeline Overview:</w:t>
+      </w:r>
     </w:p>
     <w:p>
       <w:pPr>
@@ -3043,51 +3048,33 @@
         <w:jc w:val="both"/>
         <w:rPr>
           <w:rFonts w:ascii="Helvetica" w:hAnsi="Helvetica" w:cstheme="majorHAnsi"/>
-          <w:lang w:val="en-US"/>
-        </w:rPr>
-      </w:pPr>
-      <w:r>
-        <w:rPr>
-          <w:rFonts w:ascii="Helvetica" w:hAnsi="Helvetica" w:cstheme="majorHAnsi"/>
-          <w:lang w:val="en-US"/>
-        </w:rPr>
-        <w:t>Overview of pipeline</w:t>
-      </w:r>
-    </w:p>
-    <w:p>
-      <w:pPr>
-        <w:pStyle w:val="NoSpacing"/>
-        <w:spacing w:line="360" w:lineRule="auto"/>
-        <w:jc w:val="both"/>
-        <w:rPr>
-          <w:rFonts w:ascii="Helvetica" w:hAnsi="Helvetica" w:cstheme="majorHAnsi"/>
-          <w:u w:val="single"/>
-          <w:lang w:val="en-US"/>
-        </w:rPr>
-      </w:pPr>
-      <w:r>
-        <w:rPr>
-          <w:rFonts w:ascii="Helvetica" w:hAnsi="Helvetica" w:cstheme="majorHAnsi"/>
-          <w:u w:val="single"/>
-          <w:lang w:val="en-US"/>
-        </w:rPr>
-        <w:t>P</w:t>
-      </w:r>
-      <w:r>
-        <w:rPr>
-          <w:rFonts w:ascii="Helvetica" w:hAnsi="Helvetica" w:cstheme="majorHAnsi"/>
-          <w:u w:val="single"/>
-          <w:lang w:val="en-US"/>
-        </w:rPr>
-        <w:t>re-processing</w:t>
-      </w:r>
-      <w:r>
-        <w:rPr>
-          <w:rFonts w:ascii="Helvetica" w:hAnsi="Helvetica" w:cstheme="majorHAnsi"/>
-          <w:u w:val="single"/>
-          <w:lang w:val="en-US"/>
-        </w:rPr>
-        <w:t>:</w:t>
+          <w:b/>
+          <w:bCs/>
+          <w:lang w:val="en-US"/>
+        </w:rPr>
+      </w:pPr>
+      <w:r>
+        <w:rPr>
+          <w:rFonts w:ascii="Helvetica" w:hAnsi="Helvetica" w:cstheme="majorHAnsi"/>
+          <w:lang w:val="en-US"/>
+        </w:rPr>
+        <w:t>Pre-processing:</w:t>
+      </w:r>
+      <w:r>
+        <w:rPr>
+          <w:rFonts w:ascii="Helvetica" w:hAnsi="Helvetica" w:cstheme="majorHAnsi"/>
+          <w:lang w:val="en-US"/>
+        </w:rPr>
+        <w:t xml:space="preserve"> </w:t>
+      </w:r>
+      <w:r>
+        <w:rPr>
+          <w:rFonts w:ascii="Helvetica" w:hAnsi="Helvetica" w:cstheme="majorHAnsi"/>
+          <w:b/>
+          <w:bCs/>
+          <w:lang w:val="en-US"/>
+        </w:rPr>
+        <w:t>1_Data_Preprocessing_usr_RADIANT_v1.0.rmd</w:t>
       </w:r>
     </w:p>
     <w:p>
@@ -3109,7 +3096,7 @@
           <w:rFonts w:ascii="Helvetica" w:hAnsi="Helvetica" w:cstheme="majorHAnsi"/>
           <w:lang w:val="en-US"/>
         </w:rPr>
-        <w:t xml:space="preserve"> preparation of the analysis folders</w:t>
+        <w:t>preparation of the analysis folders</w:t>
       </w:r>
     </w:p>
     <w:p>
@@ -3133,6 +3120,20 @@
         </w:rPr>
         <w:t>data import</w:t>
       </w:r>
+      <w:r>
+        <w:rPr>
+          <w:rFonts w:ascii="Helvetica" w:hAnsi="Helvetica" w:cstheme="majorHAnsi"/>
+          <w:lang w:val="en-US"/>
+        </w:rPr>
+        <w:t xml:space="preserve">, </w:t>
+      </w:r>
+      <w:r>
+        <w:rPr>
+          <w:rFonts w:ascii="Helvetica" w:hAnsi="Helvetica" w:cstheme="majorHAnsi"/>
+          <w:lang w:val="en-US"/>
+        </w:rPr>
+        <w:t xml:space="preserve">data cleaning </w:t>
+      </w:r>
     </w:p>
     <w:p>
       <w:pPr>
@@ -3148,63 +3149,60 @@
           <w:lang w:val="en-US"/>
         </w:rPr>
       </w:pPr>
-      <w:r>
-        <w:rPr>
-          <w:rFonts w:ascii="Helvetica" w:hAnsi="Helvetica" w:cstheme="majorHAnsi"/>
-          <w:lang w:val="en-US"/>
-        </w:rPr>
-        <w:t xml:space="preserve">data cleaning </w:t>
-      </w:r>
-    </w:p>
-    <w:p>
-      <w:pPr>
-        <w:pStyle w:val="NoSpacing"/>
-        <w:numPr>
-          <w:ilvl w:val="0"/>
-          <w:numId w:val="35"/>
-        </w:numPr>
+      <w:proofErr w:type="spellStart"/>
+      <w:r>
+        <w:rPr>
+          <w:rFonts w:ascii="Helvetica" w:hAnsi="Helvetica" w:cstheme="majorHAnsi"/>
+          <w:lang w:val="en-US"/>
+        </w:rPr>
+        <w:t>CytoNorm</w:t>
+      </w:r>
+      <w:proofErr w:type="spellEnd"/>
+      <w:r>
+        <w:rPr>
+          <w:rFonts w:ascii="Helvetica" w:hAnsi="Helvetica" w:cstheme="majorHAnsi"/>
+          <w:lang w:val="en-US"/>
+        </w:rPr>
+        <w:t xml:space="preserve"> </w:t>
+      </w:r>
+    </w:p>
+    <w:p>
+      <w:pPr>
+        <w:pStyle w:val="NoSpacing"/>
         <w:spacing w:line="360" w:lineRule="auto"/>
         <w:jc w:val="both"/>
         <w:rPr>
           <w:rFonts w:ascii="Helvetica" w:hAnsi="Helvetica" w:cstheme="majorHAnsi"/>
-          <w:lang w:val="en-US"/>
-        </w:rPr>
-      </w:pPr>
-      <w:proofErr w:type="spellStart"/>
-      <w:r>
-        <w:rPr>
-          <w:rFonts w:ascii="Helvetica" w:hAnsi="Helvetica" w:cstheme="majorHAnsi"/>
-          <w:lang w:val="en-US"/>
-        </w:rPr>
-        <w:t>CytoNorm</w:t>
-      </w:r>
-      <w:proofErr w:type="spellEnd"/>
-      <w:r>
-        <w:rPr>
-          <w:rFonts w:ascii="Helvetica" w:hAnsi="Helvetica" w:cstheme="majorHAnsi"/>
-          <w:lang w:val="en-US"/>
-        </w:rPr>
+          <w:b/>
+          <w:bCs/>
+          <w:lang w:val="en-US"/>
+        </w:rPr>
+      </w:pPr>
+      <w:r>
+        <w:rPr>
+          <w:rFonts w:ascii="Helvetica" w:hAnsi="Helvetica" w:cstheme="majorHAnsi"/>
+          <w:lang w:val="en-US"/>
+        </w:rPr>
+        <w:t>FlowSOM c</w:t>
+      </w:r>
+      <w:r>
+        <w:rPr>
+          <w:rFonts w:ascii="Helvetica" w:hAnsi="Helvetica" w:cstheme="majorHAnsi"/>
+          <w:lang w:val="en-US"/>
+        </w:rPr>
+        <w:t>lustering:</w:t>
+      </w:r>
+      <w:r>
         <w:t xml:space="preserve"> </w:t>
       </w:r>
-    </w:p>
-    <w:p>
-      <w:pPr>
-        <w:pStyle w:val="NoSpacing"/>
-        <w:spacing w:line="360" w:lineRule="auto"/>
-        <w:jc w:val="both"/>
-        <w:rPr>
-          <w:rFonts w:ascii="Helvetica" w:hAnsi="Helvetica" w:cstheme="majorHAnsi"/>
-          <w:u w:val="single"/>
-          <w:lang w:val="en-US"/>
-        </w:rPr>
-      </w:pPr>
-      <w:r>
-        <w:rPr>
-          <w:rFonts w:ascii="Helvetica" w:hAnsi="Helvetica" w:cstheme="majorHAnsi"/>
-          <w:u w:val="single"/>
-          <w:lang w:val="en-US"/>
-        </w:rPr>
-        <w:t>Clustering:</w:t>
+      <w:r>
+        <w:rPr>
+          <w:rFonts w:ascii="Helvetica" w:hAnsi="Helvetica" w:cstheme="majorHAnsi"/>
+          <w:b/>
+          <w:bCs/>
+          <w:lang w:val="en-US"/>
+        </w:rPr>
+        <w:t>2_FlowSOM_clustering_RADIANT.V1.0_usr.rmd</w:t>
       </w:r>
     </w:p>
     <w:p>
@@ -3308,6 +3306,36 @@
         </w:rPr>
         <w:t>Downstream analysis:</w:t>
       </w:r>
+      <w:r>
+        <w:rPr>
+          <w:rFonts w:ascii="Helvetica" w:hAnsi="Helvetica" w:cstheme="majorHAnsi"/>
+          <w:u w:val="single"/>
+          <w:lang w:val="en-US"/>
+        </w:rPr>
+        <w:t xml:space="preserve"> </w:t>
+      </w:r>
+      <w:r>
+        <w:rPr>
+          <w:rFonts w:ascii="Segoe UI" w:hAnsi="Segoe UI" w:cs="Segoe UI"/>
+          <w:b/>
+          <w:bCs/>
+          <w:color w:val="1F2328"/>
+          <w:shd w:val="clear" w:color="auto" w:fill="FFFFFF"/>
+        </w:rPr>
+        <w:t>3_Downstream_analysis_RADIANT.V1.0_</w:t>
+      </w:r>
+      <w:proofErr w:type="gramStart"/>
+      <w:r>
+        <w:rPr>
+          <w:rFonts w:ascii="Segoe UI" w:hAnsi="Segoe UI" w:cs="Segoe UI"/>
+          <w:b/>
+          <w:bCs/>
+          <w:color w:val="1F2328"/>
+          <w:shd w:val="clear" w:color="auto" w:fill="FFFFFF"/>
+        </w:rPr>
+        <w:t>usr.Rmd</w:t>
+      </w:r>
+      <w:proofErr w:type="gramEnd"/>
     </w:p>
     <w:p>
       <w:pPr>
@@ -3330,6 +3358,66 @@
         </w:rPr>
         <w:t>Setting up work environment for statistical analysis</w:t>
       </w:r>
+    </w:p>
+    <w:p>
+      <w:pPr>
+        <w:pStyle w:val="NoSpacing"/>
+        <w:spacing w:line="360" w:lineRule="auto"/>
+        <w:ind w:left="360"/>
+        <w:jc w:val="both"/>
+        <w:rPr>
+          <w:rFonts w:ascii="Helvetica" w:hAnsi="Helvetica" w:cstheme="majorHAnsi"/>
+          <w:lang w:val="en-US"/>
+        </w:rPr>
+      </w:pPr>
+    </w:p>
+    <w:p>
+      <w:pPr>
+        <w:pStyle w:val="NoSpacing"/>
+        <w:spacing w:line="360" w:lineRule="auto"/>
+        <w:jc w:val="both"/>
+        <w:rPr>
+          <w:rFonts w:ascii="Helvetica" w:hAnsi="Helvetica" w:cstheme="majorHAnsi"/>
+          <w:lang w:val="en-US"/>
+        </w:rPr>
+      </w:pPr>
+      <w:r>
+        <w:rPr>
+          <w:rFonts w:ascii="Helvetica" w:hAnsi="Helvetica" w:cstheme="majorHAnsi"/>
+          <w:lang w:val="en-US"/>
+        </w:rPr>
+        <w:t xml:space="preserve">You will need </w:t>
+      </w:r>
+      <w:r>
+        <w:rPr>
+          <w:rFonts w:ascii="Helvetica" w:hAnsi="Helvetica" w:cstheme="majorHAnsi"/>
+          <w:b/>
+          <w:bCs/>
+          <w:lang w:val="en-US"/>
+        </w:rPr>
+        <w:t>RADIANT_dependencies_usr_v1.0.R</w:t>
+      </w:r>
+      <w:r>
+        <w:rPr>
+          <w:rFonts w:ascii="Helvetica" w:hAnsi="Helvetica" w:cstheme="majorHAnsi"/>
+          <w:lang w:val="en-US"/>
+        </w:rPr>
+        <w:t xml:space="preserve"> for all the functions </w:t>
+      </w:r>
+      <w:r>
+        <w:rPr>
+          <w:rFonts w:ascii="Helvetica" w:hAnsi="Helvetica" w:cstheme="majorHAnsi"/>
+          <w:lang w:val="en-US"/>
+        </w:rPr>
+        <w:t xml:space="preserve">the </w:t>
+      </w:r>
+      <w:r>
+        <w:rPr>
+          <w:rFonts w:ascii="Helvetica" w:hAnsi="Helvetica" w:cstheme="majorHAnsi"/>
+          <w:lang w:val="en-US"/>
+        </w:rPr>
+        <w:t>pipeline is running.</w:t>
+      </w:r>
       <w:r>
         <w:rPr>
           <w:rFonts w:ascii="Helvetica" w:hAnsi="Helvetica" w:cstheme="majorHAnsi"/>
@@ -3420,6 +3508,67 @@
           <w:lang w:val="en-US"/>
         </w:rPr>
         <w:t>, it is important to make it a habit to not include them in file names.</w:t>
+      </w:r>
+    </w:p>
+    <w:p>
+      <w:pPr>
+        <w:pStyle w:val="NoSpacing"/>
+        <w:spacing w:after="240" w:line="276" w:lineRule="auto"/>
+        <w:ind w:firstLine="708"/>
+        <w:jc w:val="both"/>
+        <w:rPr>
+          <w:rFonts w:ascii="Helvetica" w:hAnsi="Helvetica" w:cstheme="majorHAnsi"/>
+          <w:lang w:val="en-US"/>
+        </w:rPr>
+      </w:pPr>
+      <w:r>
+        <w:rPr>
+          <w:rFonts w:ascii="Helvetica" w:hAnsi="Helvetica" w:cstheme="majorHAnsi"/>
+          <w:lang w:val="en-US"/>
+        </w:rPr>
+        <w:t xml:space="preserve">Let’s say you cannot reexport your data and you have antigen names including these symbols. Don’t worry, there is a fix for that but you need to do some work. (explained </w:t>
+      </w:r>
+      <w:r>
+        <w:rPr>
+          <w:rFonts w:ascii="Helvetica" w:hAnsi="Helvetica" w:cstheme="majorHAnsi"/>
+          <w:lang w:val="en-US"/>
+        </w:rPr>
+        <w:t xml:space="preserve">below </w:t>
+      </w:r>
+      <w:r>
+        <w:rPr>
+          <w:rFonts w:ascii="Helvetica" w:hAnsi="Helvetica" w:cstheme="majorHAnsi"/>
+          <w:lang w:val="en-US"/>
+        </w:rPr>
+        <w:t xml:space="preserve">at the end of </w:t>
+      </w:r>
+      <w:r>
+        <w:rPr>
+          <w:rFonts w:ascii="Helvetica" w:hAnsi="Helvetica" w:cstheme="majorHAnsi"/>
+          <w:lang w:val="en-US"/>
+        </w:rPr>
+        <w:t>C</w:t>
+      </w:r>
+      <w:r>
+        <w:rPr>
+          <w:rFonts w:ascii="Helvetica" w:hAnsi="Helvetica" w:cstheme="majorHAnsi"/>
+          <w:lang w:val="en-US"/>
+        </w:rPr>
+        <w:t>hunk</w:t>
+      </w:r>
+      <w:r>
+        <w:rPr>
+          <w:rFonts w:ascii="Helvetica" w:hAnsi="Helvetica" w:cstheme="majorHAnsi"/>
+          <w:lang w:val="en-US"/>
+        </w:rPr>
+        <w:t xml:space="preserve"> </w:t>
+      </w:r>
+      <w:r>
+        <w:rPr>
+          <w:rFonts w:ascii="Helvetica" w:hAnsi="Helvetica" w:cstheme="majorHAnsi"/>
+          <w:lang w:val="en-US"/>
+        </w:rPr>
+        <w:t>2)</w:t>
       </w:r>
     </w:p>
     <w:tbl>
@@ -4184,6 +4333,7 @@
           <w:rFonts w:ascii="Helvetica" w:hAnsi="Helvetica" w:cstheme="majorHAnsi"/>
           <w:lang w:val="en-US"/>
         </w:rPr>
+        <w:lastRenderedPageBreak/>
         <w:t xml:space="preserve">In order to properly transform the data, a reference file is needed (.fcs). You should have 1 reference file per batch. If you are working with multiple types of </w:t>
       </w:r>
       <w:proofErr w:type="gramStart"/>
@@ -4222,7 +4372,6 @@
           <w:rFonts w:ascii="Helvetica" w:hAnsi="Helvetica" w:cstheme="majorHAnsi"/>
           <w:lang w:val="en-US"/>
         </w:rPr>
-        <w:lastRenderedPageBreak/>
         <w:t xml:space="preserve">A reference file can either be a technical control (same donor taken along every batch), or a concatenated .fcs file of cells from all samples in a batch if you don’t have a technical control. The </w:t>
       </w:r>
       <w:r>
@@ -6437,12 +6586,556 @@
     </w:p>
     <w:p>
       <w:pPr>
-        <w:rPr>
-          <w:rFonts w:ascii="Helvetica" w:eastAsiaTheme="majorEastAsia" w:hAnsi="Helvetica" w:cstheme="majorHAnsi"/>
+        <w:pStyle w:val="NoSpacing"/>
+        <w:jc w:val="both"/>
+        <w:rPr>
+          <w:rFonts w:ascii="Helvetica" w:hAnsi="Helvetica" w:cstheme="majorHAnsi"/>
+          <w:lang w:val="en-US"/>
+        </w:rPr>
+      </w:pPr>
+    </w:p>
+    <w:p>
+      <w:pPr>
+        <w:pStyle w:val="NoSpacing"/>
+        <w:jc w:val="both"/>
+        <w:rPr>
+          <w:rFonts w:ascii="Helvetica" w:hAnsi="Helvetica" w:cstheme="majorHAnsi"/>
+          <w:lang w:val="en-US"/>
+        </w:rPr>
+      </w:pPr>
+    </w:p>
+    <w:p>
+      <w:pPr>
+        <w:pStyle w:val="NoSpacing"/>
+        <w:jc w:val="both"/>
+        <w:rPr>
+          <w:rFonts w:ascii="Helvetica" w:hAnsi="Helvetica" w:cstheme="majorHAnsi"/>
+          <w:lang w:val="en-US"/>
+        </w:rPr>
+      </w:pPr>
+    </w:p>
+    <w:p>
+      <w:pPr>
+        <w:pStyle w:val="NoSpacing"/>
+        <w:jc w:val="both"/>
+        <w:rPr>
+          <w:rFonts w:ascii="Helvetica" w:hAnsi="Helvetica" w:cstheme="majorHAnsi"/>
+          <w:lang w:val="en-US"/>
+        </w:rPr>
+      </w:pPr>
+    </w:p>
+    <w:p>
+      <w:pPr>
+        <w:pStyle w:val="NoSpacing"/>
+        <w:jc w:val="both"/>
+        <w:rPr>
+          <w:rFonts w:ascii="Helvetica" w:hAnsi="Helvetica" w:cstheme="majorHAnsi"/>
+          <w:lang w:val="en-US"/>
+        </w:rPr>
+      </w:pPr>
+    </w:p>
+    <w:p>
+      <w:pPr>
+        <w:pStyle w:val="NoSpacing"/>
+        <w:jc w:val="both"/>
+        <w:rPr>
+          <w:rFonts w:ascii="Helvetica" w:hAnsi="Helvetica" w:cstheme="majorHAnsi"/>
+          <w:lang w:val="en-US"/>
+        </w:rPr>
+      </w:pPr>
+    </w:p>
+    <w:p>
+      <w:pPr>
+        <w:pStyle w:val="NoSpacing"/>
+        <w:jc w:val="both"/>
+        <w:rPr>
+          <w:rFonts w:ascii="Helvetica" w:hAnsi="Helvetica" w:cstheme="majorHAnsi"/>
+          <w:lang w:val="en-US"/>
+        </w:rPr>
+      </w:pPr>
+    </w:p>
+    <w:p>
+      <w:pPr>
+        <w:pStyle w:val="NoSpacing"/>
+        <w:jc w:val="both"/>
+        <w:rPr>
+          <w:rFonts w:ascii="Helvetica" w:hAnsi="Helvetica" w:cstheme="majorHAnsi"/>
+          <w:lang w:val="en-US"/>
+        </w:rPr>
+      </w:pPr>
+    </w:p>
+    <w:p>
+      <w:pPr>
+        <w:pStyle w:val="NoSpacing"/>
+        <w:jc w:val="both"/>
+        <w:rPr>
+          <w:rFonts w:ascii="Helvetica" w:hAnsi="Helvetica" w:cstheme="majorHAnsi"/>
+          <w:lang w:val="en-US"/>
+        </w:rPr>
+      </w:pPr>
+    </w:p>
+    <w:p>
+      <w:pPr>
+        <w:pStyle w:val="NoSpacing"/>
+        <w:jc w:val="both"/>
+        <w:rPr>
+          <w:rFonts w:ascii="Helvetica" w:hAnsi="Helvetica" w:cstheme="majorHAnsi"/>
+          <w:lang w:val="en-US"/>
+        </w:rPr>
+      </w:pPr>
+    </w:p>
+    <w:p>
+      <w:pPr>
+        <w:pStyle w:val="NoSpacing"/>
+        <w:jc w:val="both"/>
+        <w:rPr>
+          <w:rFonts w:ascii="Helvetica" w:hAnsi="Helvetica" w:cstheme="majorHAnsi"/>
           <w:b/>
           <w:bCs/>
-          <w:color w:val="1F3763" w:themeColor="accent1" w:themeShade="7F"/>
-          <w:lang w:val="en-US"/>
+          <w:lang w:val="en-US"/>
+        </w:rPr>
+      </w:pPr>
+      <w:r>
+        <w:rPr>
+          <w:rFonts w:ascii="Helvetica" w:hAnsi="Helvetica" w:cstheme="majorHAnsi"/>
+          <w:b/>
+          <w:bCs/>
+          <w:lang w:val="en-US"/>
+        </w:rPr>
+        <w:lastRenderedPageBreak/>
+        <w:t>If you want to change your antigen names you could try the code below:</w:t>
+      </w:r>
+    </w:p>
+    <w:p>
+      <w:pPr>
+        <w:pStyle w:val="NoSpacing"/>
+        <w:jc w:val="both"/>
+        <w:rPr>
+          <w:rFonts w:ascii="Helvetica" w:hAnsi="Helvetica" w:cstheme="majorHAnsi"/>
+          <w:b/>
+          <w:bCs/>
+          <w:lang w:val="en-US"/>
+        </w:rPr>
+      </w:pPr>
+    </w:p>
+    <w:p>
+      <w:pPr>
+        <w:pStyle w:val="NoSpacing"/>
+        <w:jc w:val="both"/>
+        <w:rPr>
+          <w:rFonts w:ascii="Helvetica" w:hAnsi="Helvetica" w:cstheme="majorHAnsi"/>
+          <w:lang w:val="en-US"/>
+        </w:rPr>
+      </w:pPr>
+      <w:proofErr w:type="spellStart"/>
+      <w:r>
+        <w:rPr>
+          <w:rFonts w:ascii="Helvetica" w:eastAsia="Times New Roman" w:hAnsi="Helvetica" w:cstheme="majorHAnsi"/>
+          <w:color w:val="000000"/>
+          <w:highlight w:val="lightGray"/>
+          <w:lang w:val="en-US" w:eastAsia="nl-NL"/>
+        </w:rPr>
+        <w:t>pData</w:t>
+      </w:r>
+      <w:proofErr w:type="spellEnd"/>
+      <w:r>
+        <w:rPr>
+          <w:rFonts w:ascii="Helvetica" w:eastAsia="Times New Roman" w:hAnsi="Helvetica" w:cstheme="majorHAnsi"/>
+          <w:color w:val="000000"/>
+          <w:highlight w:val="lightGray"/>
+          <w:lang w:val="en-US" w:eastAsia="nl-NL"/>
+        </w:rPr>
+        <w:t>(parameters(</w:t>
+      </w:r>
+      <w:proofErr w:type="gramStart"/>
+      <w:r>
+        <w:rPr>
+          <w:rFonts w:ascii="Helvetica" w:eastAsia="Times New Roman" w:hAnsi="Helvetica" w:cstheme="majorHAnsi"/>
+          <w:color w:val="000000"/>
+          <w:highlight w:val="lightGray"/>
+          <w:lang w:val="en-US" w:eastAsia="nl-NL"/>
+        </w:rPr>
+        <w:t>fs[</w:t>
+      </w:r>
+      <w:proofErr w:type="gramEnd"/>
+      <w:r>
+        <w:rPr>
+          <w:rFonts w:ascii="Helvetica" w:eastAsia="Times New Roman" w:hAnsi="Helvetica" w:cstheme="majorHAnsi"/>
+          <w:color w:val="000000"/>
+          <w:highlight w:val="lightGray"/>
+          <w:lang w:val="en-US" w:eastAsia="nl-NL"/>
+        </w:rPr>
+        <w:t>[1]]))[,1:2]$desc</w:t>
+      </w:r>
+      <w:r>
+        <w:rPr>
+          <w:rFonts w:ascii="Helvetica" w:hAnsi="Helvetica" w:cstheme="majorHAnsi"/>
+          <w:lang w:val="en-US"/>
+        </w:rPr>
+        <w:t xml:space="preserve"> #This will give you the list of antigens you currently have</w:t>
+      </w:r>
+    </w:p>
+    <w:p>
+      <w:pPr>
+        <w:pStyle w:val="NoSpacing"/>
+        <w:jc w:val="both"/>
+        <w:rPr>
+          <w:rFonts w:ascii="Helvetica" w:hAnsi="Helvetica" w:cstheme="majorHAnsi"/>
+          <w:lang w:val="en-US"/>
+        </w:rPr>
+      </w:pPr>
+    </w:p>
+    <w:p>
+      <w:pPr>
+        <w:pStyle w:val="NoSpacing"/>
+        <w:jc w:val="both"/>
+        <w:rPr>
+          <w:rFonts w:ascii="Helvetica" w:hAnsi="Helvetica" w:cstheme="majorHAnsi"/>
+          <w:lang w:val="en-US"/>
+        </w:rPr>
+      </w:pPr>
+      <w:r>
+        <w:rPr>
+          <w:rFonts w:ascii="Helvetica" w:hAnsi="Helvetica" w:cstheme="majorHAnsi"/>
+          <w:lang w:val="en-US"/>
+        </w:rPr>
+        <w:t xml:space="preserve">In my case row 17 was HLA-DR and row 22 was PD-1, then I can use </w:t>
+      </w:r>
+      <w:proofErr w:type="gramStart"/>
+      <w:r>
+        <w:rPr>
+          <w:rFonts w:ascii="Helvetica" w:hAnsi="Helvetica" w:cstheme="majorHAnsi"/>
+          <w:lang w:val="en-US"/>
+        </w:rPr>
+        <w:t>these code</w:t>
+      </w:r>
+      <w:proofErr w:type="gramEnd"/>
+      <w:r>
+        <w:rPr>
+          <w:rFonts w:ascii="Helvetica" w:hAnsi="Helvetica" w:cstheme="majorHAnsi"/>
+          <w:lang w:val="en-US"/>
+        </w:rPr>
+        <w:t xml:space="preserve"> below to re-write HLA-DR into HLADR, PD-1 into PD</w:t>
+      </w:r>
+    </w:p>
+    <w:p>
+      <w:pPr>
+        <w:pStyle w:val="NoSpacing"/>
+        <w:jc w:val="both"/>
+        <w:rPr>
+          <w:rFonts w:ascii="Helvetica" w:hAnsi="Helvetica" w:cstheme="majorHAnsi"/>
+          <w:lang w:val="en-US"/>
+        </w:rPr>
+      </w:pPr>
+    </w:p>
+    <w:p>
+      <w:pPr>
+        <w:pStyle w:val="NoSpacing"/>
+        <w:jc w:val="both"/>
+        <w:rPr>
+          <w:rFonts w:ascii="Helvetica" w:eastAsia="Times New Roman" w:hAnsi="Helvetica" w:cstheme="majorHAnsi"/>
+          <w:color w:val="000000"/>
+          <w:highlight w:val="lightGray"/>
+          <w:lang w:val="en-US" w:eastAsia="nl-NL"/>
+        </w:rPr>
+      </w:pPr>
+      <w:r>
+        <w:rPr>
+          <w:rFonts w:ascii="Helvetica" w:eastAsia="Times New Roman" w:hAnsi="Helvetica" w:cstheme="majorHAnsi"/>
+          <w:color w:val="000000"/>
+          <w:highlight w:val="lightGray"/>
+          <w:lang w:val="en-US" w:eastAsia="nl-NL"/>
+        </w:rPr>
+        <w:t>for (</w:t>
+      </w:r>
+      <w:proofErr w:type="spellStart"/>
+      <w:r>
+        <w:rPr>
+          <w:rFonts w:ascii="Helvetica" w:eastAsia="Times New Roman" w:hAnsi="Helvetica" w:cstheme="majorHAnsi"/>
+          <w:color w:val="000000"/>
+          <w:highlight w:val="lightGray"/>
+          <w:lang w:val="en-US" w:eastAsia="nl-NL"/>
+        </w:rPr>
+        <w:t>i</w:t>
+      </w:r>
+      <w:proofErr w:type="spellEnd"/>
+      <w:r>
+        <w:rPr>
+          <w:rFonts w:ascii="Helvetica" w:eastAsia="Times New Roman" w:hAnsi="Helvetica" w:cstheme="majorHAnsi"/>
+          <w:color w:val="000000"/>
+          <w:highlight w:val="lightGray"/>
+          <w:lang w:val="en-US" w:eastAsia="nl-NL"/>
+        </w:rPr>
+        <w:t xml:space="preserve"> in </w:t>
+      </w:r>
+      <w:proofErr w:type="gramStart"/>
+      <w:r>
+        <w:rPr>
+          <w:rFonts w:ascii="Helvetica" w:eastAsia="Times New Roman" w:hAnsi="Helvetica" w:cstheme="majorHAnsi"/>
+          <w:color w:val="000000"/>
+          <w:highlight w:val="lightGray"/>
+          <w:lang w:val="en-US" w:eastAsia="nl-NL"/>
+        </w:rPr>
+        <w:t>1:length</w:t>
+      </w:r>
+      <w:proofErr w:type="gramEnd"/>
+      <w:r>
+        <w:rPr>
+          <w:rFonts w:ascii="Helvetica" w:eastAsia="Times New Roman" w:hAnsi="Helvetica" w:cstheme="majorHAnsi"/>
+          <w:color w:val="000000"/>
+          <w:highlight w:val="lightGray"/>
+          <w:lang w:val="en-US" w:eastAsia="nl-NL"/>
+        </w:rPr>
+        <w:t>(fs)) {</w:t>
+      </w:r>
+    </w:p>
+    <w:p>
+      <w:pPr>
+        <w:pStyle w:val="NoSpacing"/>
+        <w:jc w:val="both"/>
+        <w:rPr>
+          <w:rFonts w:ascii="Helvetica" w:eastAsia="Times New Roman" w:hAnsi="Helvetica" w:cstheme="majorHAnsi"/>
+          <w:color w:val="000000"/>
+          <w:highlight w:val="lightGray"/>
+          <w:lang w:val="en-US" w:eastAsia="nl-NL"/>
+        </w:rPr>
+      </w:pPr>
+      <w:proofErr w:type="spellStart"/>
+      <w:r>
+        <w:rPr>
+          <w:rFonts w:ascii="Helvetica" w:eastAsia="Times New Roman" w:hAnsi="Helvetica" w:cstheme="majorHAnsi"/>
+          <w:color w:val="000000"/>
+          <w:highlight w:val="lightGray"/>
+          <w:lang w:val="en-US" w:eastAsia="nl-NL"/>
+        </w:rPr>
+        <w:t>pData</w:t>
+      </w:r>
+      <w:proofErr w:type="spellEnd"/>
+      <w:r>
+        <w:rPr>
+          <w:rFonts w:ascii="Helvetica" w:eastAsia="Times New Roman" w:hAnsi="Helvetica" w:cstheme="majorHAnsi"/>
+          <w:color w:val="000000"/>
+          <w:highlight w:val="lightGray"/>
+          <w:lang w:val="en-US" w:eastAsia="nl-NL"/>
+        </w:rPr>
+        <w:t>(parameters(fs[[</w:t>
+      </w:r>
+      <w:proofErr w:type="spellStart"/>
+      <w:r>
+        <w:rPr>
+          <w:rFonts w:ascii="Helvetica" w:eastAsia="Times New Roman" w:hAnsi="Helvetica" w:cstheme="majorHAnsi"/>
+          <w:color w:val="000000"/>
+          <w:highlight w:val="lightGray"/>
+          <w:lang w:val="en-US" w:eastAsia="nl-NL"/>
+        </w:rPr>
+        <w:t>i</w:t>
+      </w:r>
+      <w:proofErr w:type="spellEnd"/>
+      <w:r>
+        <w:rPr>
+          <w:rFonts w:ascii="Helvetica" w:eastAsia="Times New Roman" w:hAnsi="Helvetica" w:cstheme="majorHAnsi"/>
+          <w:color w:val="000000"/>
+          <w:highlight w:val="lightGray"/>
+          <w:lang w:val="en-US" w:eastAsia="nl-NL"/>
+        </w:rPr>
+        <w:t>]]</w:t>
+      </w:r>
+      <w:proofErr w:type="gramStart"/>
+      <w:r>
+        <w:rPr>
+          <w:rFonts w:ascii="Helvetica" w:eastAsia="Times New Roman" w:hAnsi="Helvetica" w:cstheme="majorHAnsi"/>
+          <w:color w:val="000000"/>
+          <w:highlight w:val="lightGray"/>
+          <w:lang w:val="en-US" w:eastAsia="nl-NL"/>
+        </w:rPr>
+        <w:t>))$</w:t>
+      </w:r>
+      <w:proofErr w:type="gramEnd"/>
+      <w:r>
+        <w:rPr>
+          <w:rFonts w:ascii="Helvetica" w:eastAsia="Times New Roman" w:hAnsi="Helvetica" w:cstheme="majorHAnsi"/>
+          <w:color w:val="000000"/>
+          <w:highlight w:val="lightGray"/>
+          <w:lang w:val="en-US" w:eastAsia="nl-NL"/>
+        </w:rPr>
+        <w:t>desc[17] &lt;- "HLADR"</w:t>
+      </w:r>
+    </w:p>
+    <w:p>
+      <w:pPr>
+        <w:pStyle w:val="NoSpacing"/>
+        <w:jc w:val="both"/>
+        <w:rPr>
+          <w:rFonts w:ascii="Helvetica" w:eastAsia="Times New Roman" w:hAnsi="Helvetica" w:cstheme="majorHAnsi"/>
+          <w:color w:val="000000"/>
+          <w:highlight w:val="lightGray"/>
+          <w:lang w:val="en-US" w:eastAsia="nl-NL"/>
+        </w:rPr>
+      </w:pPr>
+      <w:proofErr w:type="spellStart"/>
+      <w:r>
+        <w:rPr>
+          <w:rFonts w:ascii="Helvetica" w:eastAsia="Times New Roman" w:hAnsi="Helvetica" w:cstheme="majorHAnsi"/>
+          <w:color w:val="000000"/>
+          <w:highlight w:val="lightGray"/>
+          <w:lang w:val="en-US" w:eastAsia="nl-NL"/>
+        </w:rPr>
+        <w:t>pData</w:t>
+      </w:r>
+      <w:proofErr w:type="spellEnd"/>
+      <w:r>
+        <w:rPr>
+          <w:rFonts w:ascii="Helvetica" w:eastAsia="Times New Roman" w:hAnsi="Helvetica" w:cstheme="majorHAnsi"/>
+          <w:color w:val="000000"/>
+          <w:highlight w:val="lightGray"/>
+          <w:lang w:val="en-US" w:eastAsia="nl-NL"/>
+        </w:rPr>
+        <w:t>(parameters(fs[[</w:t>
+      </w:r>
+      <w:proofErr w:type="spellStart"/>
+      <w:r>
+        <w:rPr>
+          <w:rFonts w:ascii="Helvetica" w:eastAsia="Times New Roman" w:hAnsi="Helvetica" w:cstheme="majorHAnsi"/>
+          <w:color w:val="000000"/>
+          <w:highlight w:val="lightGray"/>
+          <w:lang w:val="en-US" w:eastAsia="nl-NL"/>
+        </w:rPr>
+        <w:t>i</w:t>
+      </w:r>
+      <w:proofErr w:type="spellEnd"/>
+      <w:r>
+        <w:rPr>
+          <w:rFonts w:ascii="Helvetica" w:eastAsia="Times New Roman" w:hAnsi="Helvetica" w:cstheme="majorHAnsi"/>
+          <w:color w:val="000000"/>
+          <w:highlight w:val="lightGray"/>
+          <w:lang w:val="en-US" w:eastAsia="nl-NL"/>
+        </w:rPr>
+        <w:t>]]</w:t>
+      </w:r>
+      <w:proofErr w:type="gramStart"/>
+      <w:r>
+        <w:rPr>
+          <w:rFonts w:ascii="Helvetica" w:eastAsia="Times New Roman" w:hAnsi="Helvetica" w:cstheme="majorHAnsi"/>
+          <w:color w:val="000000"/>
+          <w:highlight w:val="lightGray"/>
+          <w:lang w:val="en-US" w:eastAsia="nl-NL"/>
+        </w:rPr>
+        <w:t>))$</w:t>
+      </w:r>
+      <w:proofErr w:type="gramEnd"/>
+      <w:r>
+        <w:rPr>
+          <w:rFonts w:ascii="Helvetica" w:eastAsia="Times New Roman" w:hAnsi="Helvetica" w:cstheme="majorHAnsi"/>
+          <w:color w:val="000000"/>
+          <w:highlight w:val="lightGray"/>
+          <w:lang w:val="en-US" w:eastAsia="nl-NL"/>
+        </w:rPr>
+        <w:t>desc[22] &lt;- "PD1"</w:t>
+      </w:r>
+      <w:r>
+        <w:rPr>
+          <w:rFonts w:ascii="Helvetica" w:eastAsia="Times New Roman" w:hAnsi="Helvetica" w:cstheme="majorHAnsi"/>
+          <w:color w:val="000000"/>
+          <w:highlight w:val="lightGray"/>
+          <w:lang w:val="en-US" w:eastAsia="nl-NL"/>
+        </w:rPr>
+        <w:t xml:space="preserve">  </w:t>
+      </w:r>
+      <w:r>
+        <w:rPr>
+          <w:rFonts w:ascii="Helvetica" w:eastAsia="Times New Roman" w:hAnsi="Helvetica" w:cstheme="majorHAnsi"/>
+          <w:color w:val="000000"/>
+          <w:highlight w:val="lightGray"/>
+          <w:lang w:val="en-US" w:eastAsia="nl-NL"/>
+        </w:rPr>
+        <w:t>}</w:t>
+      </w:r>
+    </w:p>
+    <w:p>
+      <w:pPr>
+        <w:pStyle w:val="NoSpacing"/>
+        <w:jc w:val="both"/>
+        <w:rPr>
+          <w:rFonts w:ascii="Helvetica" w:eastAsia="Times New Roman" w:hAnsi="Helvetica" w:cstheme="majorHAnsi"/>
+          <w:color w:val="000000"/>
+          <w:highlight w:val="lightGray"/>
+          <w:lang w:val="en-US" w:eastAsia="nl-NL"/>
+        </w:rPr>
+      </w:pPr>
+      <w:r>
+        <w:rPr>
+          <w:rFonts w:ascii="Helvetica" w:hAnsi="Helvetica" w:cstheme="majorHAnsi"/>
+          <w:lang w:val="en-US"/>
+        </w:rPr>
+        <w:t xml:space="preserve">Then rerun </w:t>
+      </w:r>
+      <w:proofErr w:type="spellStart"/>
+      <w:r>
+        <w:rPr>
+          <w:rFonts w:ascii="Helvetica" w:eastAsia="Times New Roman" w:hAnsi="Helvetica" w:cstheme="majorHAnsi"/>
+          <w:color w:val="000000"/>
+          <w:highlight w:val="lightGray"/>
+          <w:lang w:val="en-US" w:eastAsia="nl-NL"/>
+        </w:rPr>
+        <w:t>pData</w:t>
+      </w:r>
+      <w:proofErr w:type="spellEnd"/>
+      <w:r>
+        <w:rPr>
+          <w:rFonts w:ascii="Helvetica" w:eastAsia="Times New Roman" w:hAnsi="Helvetica" w:cstheme="majorHAnsi"/>
+          <w:color w:val="000000"/>
+          <w:highlight w:val="lightGray"/>
+          <w:lang w:val="en-US" w:eastAsia="nl-NL"/>
+        </w:rPr>
+        <w:t>(parameters(</w:t>
+      </w:r>
+      <w:proofErr w:type="gramStart"/>
+      <w:r>
+        <w:rPr>
+          <w:rFonts w:ascii="Helvetica" w:eastAsia="Times New Roman" w:hAnsi="Helvetica" w:cstheme="majorHAnsi"/>
+          <w:color w:val="000000"/>
+          <w:highlight w:val="lightGray"/>
+          <w:lang w:val="en-US" w:eastAsia="nl-NL"/>
+        </w:rPr>
+        <w:t>fs[</w:t>
+      </w:r>
+      <w:proofErr w:type="gramEnd"/>
+      <w:r>
+        <w:rPr>
+          <w:rFonts w:ascii="Helvetica" w:eastAsia="Times New Roman" w:hAnsi="Helvetica" w:cstheme="majorHAnsi"/>
+          <w:color w:val="000000"/>
+          <w:highlight w:val="lightGray"/>
+          <w:lang w:val="en-US" w:eastAsia="nl-NL"/>
+        </w:rPr>
+        <w:t>[1]]))[,1:2]$desc</w:t>
+      </w:r>
+      <w:r>
+        <w:rPr>
+          <w:rFonts w:ascii="Helvetica" w:hAnsi="Helvetica" w:cstheme="majorHAnsi"/>
+          <w:lang w:val="en-US"/>
+        </w:rPr>
+        <w:t xml:space="preserve"> run to see if the changes worked.</w:t>
+      </w:r>
+    </w:p>
+    <w:p>
+      <w:pPr>
+        <w:pStyle w:val="NoSpacing"/>
+        <w:jc w:val="both"/>
+        <w:rPr>
+          <w:rFonts w:ascii="Helvetica" w:eastAsia="Times New Roman" w:hAnsi="Helvetica" w:cstheme="majorHAnsi"/>
+          <w:color w:val="000000"/>
+          <w:highlight w:val="lightGray"/>
+          <w:lang w:val="en-US" w:eastAsia="nl-NL"/>
+        </w:rPr>
+      </w:pPr>
+    </w:p>
+    <w:p>
+      <w:pPr>
+        <w:rPr>
+          <w:rFonts w:ascii="Helvetica" w:eastAsia="Times New Roman" w:hAnsi="Helvetica" w:cstheme="majorHAnsi"/>
+          <w:color w:val="000000"/>
+          <w:highlight w:val="lightGray"/>
+          <w:lang w:val="en-US" w:eastAsia="nl-NL"/>
         </w:rPr>
       </w:pPr>
     </w:p>
@@ -20422,7 +21115,7 @@
   <w:abstractNum w:abstractNumId="2" w15:restartNumberingAfterBreak="0">
     <w:nsid w:val="05AA777D"/>
     <w:multiLevelType w:val="hybridMultilevel"/>
-    <w:tmpl w:val="B5BA1FFA"/>
+    <w:tmpl w:val="074C3A86"/>
     <w:lvl w:ilvl="0" w:tplc="08090001">
       <w:start w:val="1"/>
       <w:numFmt w:val="bullet"/>

--- a/RADIANT v1.0_manual_usr_public.docx
+++ b/RADIANT v1.0_manual_usr_public.docx
@@ -761,6 +761,46 @@
         </w:rPr>
       </w:pPr>
     </w:p>
+    <w:p>
+      <w:pPr>
+        <w:pStyle w:val="NoSpacing"/>
+        <w:jc w:val="both"/>
+        <w:rPr>
+          <w:rFonts w:ascii="Helvetica" w:hAnsi="Helvetica" w:cstheme="majorHAnsi"/>
+          <w:lang w:val="en-US"/>
+        </w:rPr>
+      </w:pPr>
+    </w:p>
+    <w:p>
+      <w:pPr>
+        <w:pStyle w:val="NoSpacing"/>
+        <w:jc w:val="both"/>
+        <w:rPr>
+          <w:rFonts w:ascii="Helvetica" w:hAnsi="Helvetica" w:cstheme="majorHAnsi"/>
+          <w:lang w:val="en-US"/>
+        </w:rPr>
+      </w:pPr>
+    </w:p>
+    <w:p>
+      <w:pPr>
+        <w:pStyle w:val="NoSpacing"/>
+        <w:jc w:val="both"/>
+        <w:rPr>
+          <w:rFonts w:ascii="Helvetica" w:hAnsi="Helvetica" w:cstheme="majorHAnsi"/>
+          <w:lang w:val="en-US"/>
+        </w:rPr>
+      </w:pPr>
+    </w:p>
+    <w:p>
+      <w:pPr>
+        <w:pStyle w:val="NoSpacing"/>
+        <w:jc w:val="both"/>
+        <w:rPr>
+          <w:rFonts w:ascii="Helvetica" w:hAnsi="Helvetica" w:cstheme="majorHAnsi"/>
+          <w:lang w:val="en-US"/>
+        </w:rPr>
+      </w:pPr>
+    </w:p>
     <w:sdt>
       <w:sdtPr>
         <w:rPr>
@@ -809,7 +849,9 @@
         </w:p>
         <w:p>
           <w:pPr>
-            <w:pStyle w:val="TOC1"/>
+            <w:rPr>
+              <w:lang w:val="en-US"/>
+            </w:rPr>
           </w:pPr>
         </w:p>
         <w:p>
@@ -878,14 +920,6 @@
               <w:fldChar w:fldCharType="end"/>
             </w:r>
           </w:hyperlink>
-          <w:r>
-            <w:rPr>
-              <w:rStyle w:val="Hyperlink"/>
-              <w:b w:val="0"/>
-              <w:bCs w:val="0"/>
-            </w:rPr>
-            <w:br/>
-          </w:r>
         </w:p>
         <w:p>
           <w:pPr>
@@ -1148,13 +1182,6 @@
               <w:fldChar w:fldCharType="end"/>
             </w:r>
           </w:hyperlink>
-          <w:r>
-            <w:rPr>
-              <w:rStyle w:val="Hyperlink"/>
-              <w:rFonts w:ascii="Helvetica" w:hAnsi="Helvetica"/>
-            </w:rPr>
-            <w:br/>
-          </w:r>
         </w:p>
         <w:p>
           <w:pPr>
@@ -1213,12 +1240,6 @@
               <w:fldChar w:fldCharType="end"/>
             </w:r>
           </w:hyperlink>
-          <w:r>
-            <w:rPr>
-              <w:rStyle w:val="Hyperlink"/>
-            </w:rPr>
-            <w:br/>
-          </w:r>
         </w:p>
         <w:p>
           <w:pPr>
@@ -1993,13 +2014,6 @@
               <w:fldChar w:fldCharType="end"/>
             </w:r>
           </w:hyperlink>
-          <w:r>
-            <w:rPr>
-              <w:rStyle w:val="Hyperlink"/>
-              <w:rFonts w:ascii="Helvetica" w:hAnsi="Helvetica"/>
-            </w:rPr>
-            <w:br/>
-          </w:r>
         </w:p>
         <w:p>
           <w:pPr>
@@ -2474,13 +2488,6 @@
               <w:fldChar w:fldCharType="end"/>
             </w:r>
           </w:hyperlink>
-          <w:r>
-            <w:rPr>
-              <w:rStyle w:val="Hyperlink"/>
-              <w:rFonts w:ascii="Helvetica" w:hAnsi="Helvetica"/>
-            </w:rPr>
-            <w:br/>
-          </w:r>
         </w:p>
         <w:p>
           <w:pPr>
@@ -2564,7 +2571,21 @@
                 <w:rStyle w:val="Hyperlink"/>
                 <w:rFonts w:ascii="Helvetica" w:hAnsi="Helvetica"/>
               </w:rPr>
-              <w:t>Chunk 1: setting environment and folder structure.</w:t>
+              <w:t>Chunk 1</w:t>
+            </w:r>
+            <w:r>
+              <w:rPr>
+                <w:rStyle w:val="Hyperlink"/>
+                <w:rFonts w:ascii="Helvetica" w:hAnsi="Helvetica"/>
+              </w:rPr>
+              <w:t>:</w:t>
+            </w:r>
+            <w:r>
+              <w:rPr>
+                <w:rStyle w:val="Hyperlink"/>
+                <w:rFonts w:ascii="Helvetica" w:hAnsi="Helvetica"/>
+              </w:rPr>
+              <w:t xml:space="preserve"> setting environment and folder structure.</w:t>
             </w:r>
             <w:r>
               <w:rPr>
@@ -2783,7 +2804,11 @@
         </w:rPr>
       </w:pPr>
       <w:bookmarkStart w:id="0" w:name="_Toc157523390"/>
-      <w:r>
+    </w:p>
+    <w:p>
+      <w:pPr>
+        <w:pStyle w:val="Heading1"/>
+        <w:jc w:val="both"/>
         <w:rPr>
           <w:rFonts w:ascii="Helvetica" w:hAnsi="Helvetica" w:cstheme="majorHAnsi"/>
           <w:b/>
@@ -2792,7 +2817,16 @@
           <w:szCs w:val="22"/>
           <w:lang w:val="en-US"/>
         </w:rPr>
-        <w:lastRenderedPageBreak/>
+      </w:pPr>
+      <w:r>
+        <w:rPr>
+          <w:rFonts w:ascii="Helvetica" w:hAnsi="Helvetica" w:cstheme="majorHAnsi"/>
+          <w:b/>
+          <w:bCs/>
+          <w:sz w:val="22"/>
+          <w:szCs w:val="22"/>
+          <w:lang w:val="en-US"/>
+        </w:rPr>
         <w:t>1. Introduction.</w:t>
       </w:r>
       <w:bookmarkEnd w:id="0"/>

--- a/RADIANT v1.0_manual_usr_public.docx
+++ b/RADIANT v1.0_manual_usr_public.docx
@@ -978,12 +978,6 @@
               <w:fldChar w:fldCharType="end"/>
             </w:r>
           </w:hyperlink>
-          <w:r>
-            <w:rPr>
-              <w:rStyle w:val="Hyperlink"/>
-            </w:rPr>
-            <w:br/>
-          </w:r>
         </w:p>
         <w:p>
           <w:pPr>
@@ -2571,21 +2565,7 @@
                 <w:rStyle w:val="Hyperlink"/>
                 <w:rFonts w:ascii="Helvetica" w:hAnsi="Helvetica"/>
               </w:rPr>
-              <w:t>Chunk 1</w:t>
-            </w:r>
-            <w:r>
-              <w:rPr>
-                <w:rStyle w:val="Hyperlink"/>
-                <w:rFonts w:ascii="Helvetica" w:hAnsi="Helvetica"/>
-              </w:rPr>
-              <w:t>:</w:t>
-            </w:r>
-            <w:r>
-              <w:rPr>
-                <w:rStyle w:val="Hyperlink"/>
-                <w:rFonts w:ascii="Helvetica" w:hAnsi="Helvetica"/>
-              </w:rPr>
-              <w:t xml:space="preserve"> setting environment and folder structure.</w:t>
+              <w:t>Chunk 1: setting environment and folder structure.</w:t>
             </w:r>
             <w:r>
               <w:rPr>
@@ -2807,6 +2787,13 @@
     </w:p>
     <w:p>
       <w:pPr>
+        <w:rPr>
+          <w:lang w:val="en-US"/>
+        </w:rPr>
+      </w:pPr>
+    </w:p>
+    <w:p>
+      <w:pPr>
         <w:pStyle w:val="Heading1"/>
         <w:jc w:val="both"/>
         <w:rPr>
@@ -2827,6 +2814,7 @@
           <w:szCs w:val="22"/>
           <w:lang w:val="en-US"/>
         </w:rPr>
+        <w:lastRenderedPageBreak/>
         <w:t>1. Introduction.</w:t>
       </w:r>
       <w:bookmarkEnd w:id="0"/>
@@ -3227,6 +3215,9 @@
         <w:t>lustering:</w:t>
       </w:r>
       <w:r>
+        <w:rPr>
+          <w:rFonts w:ascii="Helvetica" w:hAnsi="Helvetica"/>
+        </w:rPr>
         <w:t xml:space="preserve"> </w:t>
       </w:r>
       <w:r>
@@ -3350,26 +3341,34 @@
       </w:r>
       <w:r>
         <w:rPr>
-          <w:rFonts w:ascii="Segoe UI" w:hAnsi="Segoe UI" w:cs="Segoe UI"/>
+          <w:rFonts w:ascii="Helvetica" w:hAnsi="Helvetica" w:cs="Segoe UI"/>
           <w:b/>
           <w:bCs/>
           <w:color w:val="1F2328"/>
           <w:shd w:val="clear" w:color="auto" w:fill="FFFFFF"/>
         </w:rPr>
-        <w:t>3_Downstream_analysis_RADIANT.V1.0_</w:t>
-      </w:r>
-      <w:proofErr w:type="gramStart"/>
-      <w:r>
-        <w:rPr>
-          <w:rFonts w:ascii="Segoe UI" w:hAnsi="Segoe UI" w:cs="Segoe UI"/>
+        <w:t>3_Downstream_analysis_RADIANT.V1.0_usr.</w:t>
+      </w:r>
+      <w:r>
+        <w:rPr>
+          <w:rFonts w:ascii="Helvetica" w:hAnsi="Helvetica" w:cs="Segoe UI"/>
           <w:b/>
           <w:bCs/>
           <w:color w:val="1F2328"/>
           <w:shd w:val="clear" w:color="auto" w:fill="FFFFFF"/>
         </w:rPr>
-        <w:t>usr.Rmd</w:t>
-      </w:r>
-      <w:proofErr w:type="gramEnd"/>
+        <w:t>r</w:t>
+      </w:r>
+      <w:r>
+        <w:rPr>
+          <w:rFonts w:ascii="Helvetica" w:hAnsi="Helvetica" w:cs="Segoe UI"/>
+          <w:b/>
+          <w:bCs/>
+          <w:color w:val="1F2328"/>
+          <w:shd w:val="clear" w:color="auto" w:fill="FFFFFF"/>
+        </w:rPr>
+        <w:t>md</w:t>
+      </w:r>
     </w:p>
     <w:p>
       <w:pPr>
@@ -3429,8 +3428,19 @@
           <w:bCs/>
           <w:lang w:val="en-US"/>
         </w:rPr>
-        <w:t>RADIANT_dependencies_usr_v1.0.R</w:t>
-      </w:r>
+        <w:t>RADIANT_dependencies_usr_v1.</w:t>
+      </w:r>
+      <w:proofErr w:type="gramStart"/>
+      <w:r>
+        <w:rPr>
+          <w:rFonts w:ascii="Helvetica" w:hAnsi="Helvetica" w:cstheme="majorHAnsi"/>
+          <w:b/>
+          <w:bCs/>
+          <w:lang w:val="en-US"/>
+        </w:rPr>
+        <w:t>0.R</w:t>
+      </w:r>
+      <w:proofErr w:type="gramEnd"/>
       <w:r>
         <w:rPr>
           <w:rFonts w:ascii="Helvetica" w:hAnsi="Helvetica" w:cstheme="majorHAnsi"/>
@@ -3452,6 +3462,41 @@
         </w:rPr>
         <w:t>pipeline is running.</w:t>
       </w:r>
+    </w:p>
+    <w:p>
+      <w:pPr>
+        <w:pStyle w:val="NoSpacing"/>
+        <w:spacing w:line="360" w:lineRule="auto"/>
+        <w:jc w:val="both"/>
+        <w:rPr>
+          <w:rFonts w:ascii="Helvetica" w:hAnsi="Helvetica" w:cstheme="majorHAnsi"/>
+          <w:lang w:val="en-US"/>
+        </w:rPr>
+      </w:pPr>
+    </w:p>
+    <w:p>
+      <w:pPr>
+        <w:pStyle w:val="NoSpacing"/>
+        <w:spacing w:line="360" w:lineRule="auto"/>
+        <w:jc w:val="both"/>
+        <w:rPr>
+          <w:rFonts w:ascii="Helvetica" w:hAnsi="Helvetica" w:cstheme="majorHAnsi"/>
+          <w:b/>
+          <w:bCs/>
+          <w:lang w:val="en-US"/>
+        </w:rPr>
+      </w:pPr>
+    </w:p>
+    <w:p>
+      <w:pPr>
+        <w:pStyle w:val="NoSpacing"/>
+        <w:spacing w:line="360" w:lineRule="auto"/>
+        <w:jc w:val="both"/>
+        <w:rPr>
+          <w:rFonts w:ascii="Helvetica" w:hAnsi="Helvetica" w:cstheme="majorHAnsi"/>
+          <w:lang w:val="en-US"/>
+        </w:rPr>
+      </w:pPr>
       <w:r>
         <w:rPr>
           <w:rFonts w:ascii="Helvetica" w:hAnsi="Helvetica" w:cstheme="majorHAnsi"/>
@@ -4767,23 +4812,103 @@
           <w:rFonts w:ascii="Helvetica" w:hAnsi="Helvetica" w:cstheme="majorHAnsi"/>
           <w:lang w:val="en-US"/>
         </w:rPr>
-        <w:t>) from here: “</w:t>
-      </w:r>
-      <w:r>
-        <w:rPr>
-          <w:rFonts w:ascii="Helvetica" w:hAnsi="Helvetica" w:cstheme="majorHAnsi"/>
-          <w:color w:val="FF0000"/>
-          <w:lang w:val="en-US"/>
-        </w:rPr>
-        <w:t>S:\O&amp;O-VO\DATA\RADIANT pipeline</w:t>
-      </w:r>
-      <w:r>
-        <w:rPr>
-          <w:rFonts w:ascii="Helvetica" w:hAnsi="Helvetica" w:cstheme="majorHAnsi"/>
-          <w:lang w:val="en-US"/>
-        </w:rPr>
-        <w:t>”, don’t edit the ones in the source folder (in case you accidentally break something).</w:t>
-      </w:r>
+        <w:t>)</w:t>
+      </w:r>
+      <w:r>
+        <w:rPr>
+          <w:rFonts w:ascii="Helvetica" w:hAnsi="Helvetica" w:cstheme="majorHAnsi"/>
+          <w:lang w:val="en-US"/>
+        </w:rPr>
+        <w:t xml:space="preserve"> GitHub repository. These are the </w:t>
+      </w:r>
+    </w:p>
+    <w:p>
+      <w:pPr>
+        <w:pStyle w:val="NoSpacing"/>
+        <w:spacing w:line="276" w:lineRule="auto"/>
+        <w:ind w:left="360"/>
+        <w:jc w:val="both"/>
+        <w:rPr>
+          <w:rFonts w:ascii="Helvetica" w:hAnsi="Helvetica" w:cstheme="majorHAnsi"/>
+          <w:color w:val="000000" w:themeColor="text1"/>
+          <w:lang w:val="en-US"/>
+        </w:rPr>
+      </w:pPr>
+      <w:r>
+        <w:rPr>
+          <w:rFonts w:ascii="Helvetica" w:hAnsi="Helvetica" w:cstheme="majorHAnsi"/>
+          <w:color w:val="000000" w:themeColor="text1"/>
+          <w:lang w:val="en-US"/>
+        </w:rPr>
+        <w:t>1_Data_Preprocessing_usr_RADIANT_v1.0.rmd, 2_FlowSOM_clustering_RADIANT.V1.0_usr.rmd, 3_Downstream_analysis_RADIANT.V1.0_usr.</w:t>
+      </w:r>
+      <w:r>
+        <w:rPr>
+          <w:rFonts w:ascii="Helvetica" w:hAnsi="Helvetica" w:cstheme="majorHAnsi"/>
+          <w:color w:val="000000" w:themeColor="text1"/>
+          <w:lang w:val="en-US"/>
+        </w:rPr>
+        <w:t>r</w:t>
+      </w:r>
+      <w:r>
+        <w:rPr>
+          <w:rFonts w:ascii="Helvetica" w:hAnsi="Helvetica" w:cstheme="majorHAnsi"/>
+          <w:color w:val="000000" w:themeColor="text1"/>
+          <w:lang w:val="en-US"/>
+        </w:rPr>
+        <w:t>md,</w:t>
+      </w:r>
+    </w:p>
+    <w:p>
+      <w:pPr>
+        <w:pStyle w:val="NoSpacing"/>
+        <w:spacing w:line="276" w:lineRule="auto"/>
+        <w:ind w:left="360"/>
+        <w:jc w:val="both"/>
+        <w:rPr>
+          <w:rFonts w:ascii="Helvetica" w:hAnsi="Helvetica" w:cstheme="majorHAnsi"/>
+          <w:color w:val="000000" w:themeColor="text1"/>
+          <w:lang w:val="en-US"/>
+        </w:rPr>
+      </w:pPr>
+      <w:r>
+        <w:rPr>
+          <w:rFonts w:ascii="Helvetica" w:hAnsi="Helvetica" w:cstheme="majorHAnsi"/>
+          <w:color w:val="000000" w:themeColor="text1"/>
+          <w:lang w:val="en-US"/>
+        </w:rPr>
+        <w:t>RADIANT_dependencies_usr_v1.</w:t>
+      </w:r>
+      <w:proofErr w:type="gramStart"/>
+      <w:r>
+        <w:rPr>
+          <w:rFonts w:ascii="Helvetica" w:hAnsi="Helvetica" w:cstheme="majorHAnsi"/>
+          <w:color w:val="000000" w:themeColor="text1"/>
+          <w:lang w:val="en-US"/>
+        </w:rPr>
+        <w:t>0.R</w:t>
+      </w:r>
+      <w:proofErr w:type="gramEnd"/>
+      <w:r>
+        <w:rPr>
+          <w:rFonts w:ascii="Helvetica" w:hAnsi="Helvetica" w:cstheme="majorHAnsi"/>
+          <w:color w:val="000000" w:themeColor="text1"/>
+          <w:lang w:val="en-US"/>
+        </w:rPr>
+        <w:t xml:space="preserve"> </w:t>
+      </w:r>
+    </w:p>
+    <w:p>
+      <w:pPr>
+        <w:pStyle w:val="NoSpacing"/>
+        <w:spacing w:line="276" w:lineRule="auto"/>
+        <w:jc w:val="both"/>
+        <w:rPr>
+          <w:rFonts w:ascii="Helvetica" w:hAnsi="Helvetica" w:cstheme="majorHAnsi"/>
+          <w:color w:val="000000" w:themeColor="text1"/>
+          <w:lang w:val="en-US"/>
+        </w:rPr>
+      </w:pPr>
     </w:p>
     <w:p>
       <w:pPr>
@@ -6055,7 +6180,39 @@
           <w:rFonts w:ascii="Helvetica" w:hAnsi="Helvetica" w:cstheme="majorHAnsi"/>
           <w:lang w:val="en-US"/>
         </w:rPr>
-        <w:t xml:space="preserve">of the screen and type either “y”, or “n”. </w:t>
+        <w:t>of the screen and type either “</w:t>
+      </w:r>
+      <w:r>
+        <w:rPr>
+          <w:rFonts w:ascii="Helvetica" w:hAnsi="Helvetica" w:cstheme="majorHAnsi"/>
+          <w:b/>
+          <w:bCs/>
+          <w:lang w:val="en-US"/>
+        </w:rPr>
+        <w:t>y</w:t>
+      </w:r>
+      <w:r>
+        <w:rPr>
+          <w:rFonts w:ascii="Helvetica" w:hAnsi="Helvetica" w:cstheme="majorHAnsi"/>
+          <w:lang w:val="en-US"/>
+        </w:rPr>
+        <w:t>”, or “</w:t>
+      </w:r>
+      <w:r>
+        <w:rPr>
+          <w:rFonts w:ascii="Helvetica" w:hAnsi="Helvetica" w:cstheme="majorHAnsi"/>
+          <w:b/>
+          <w:bCs/>
+          <w:lang w:val="en-US"/>
+        </w:rPr>
+        <w:t>n</w:t>
+      </w:r>
+      <w:r>
+        <w:rPr>
+          <w:rFonts w:ascii="Helvetica" w:hAnsi="Helvetica" w:cstheme="majorHAnsi"/>
+          <w:lang w:val="en-US"/>
+        </w:rPr>
+        <w:t xml:space="preserve">”. </w:t>
       </w:r>
       <w:r>
         <w:rPr>
@@ -6799,7 +6956,7 @@
           <w:highlight w:val="lightGray"/>
           <w:lang w:val="en-US" w:eastAsia="nl-NL"/>
         </w:rPr>
-        <w:t>[1]]))[,1:2]$desc</w:t>
+        <w:t>[1]]))[,1:2]</w:t>
       </w:r>
       <w:r>
         <w:rPr>
@@ -6833,23 +6990,42 @@
           <w:rFonts w:ascii="Helvetica" w:hAnsi="Helvetica" w:cstheme="majorHAnsi"/>
           <w:lang w:val="en-US"/>
         </w:rPr>
-        <w:t xml:space="preserve">In my case row 17 was HLA-DR and row 22 was PD-1, then I can use </w:t>
-      </w:r>
-      <w:proofErr w:type="gramStart"/>
-      <w:r>
-        <w:rPr>
-          <w:rFonts w:ascii="Helvetica" w:hAnsi="Helvetica" w:cstheme="majorHAnsi"/>
-          <w:lang w:val="en-US"/>
-        </w:rPr>
-        <w:t>these code</w:t>
-      </w:r>
-      <w:proofErr w:type="gramEnd"/>
-      <w:r>
-        <w:rPr>
-          <w:rFonts w:ascii="Helvetica" w:hAnsi="Helvetica" w:cstheme="majorHAnsi"/>
-          <w:lang w:val="en-US"/>
-        </w:rPr>
-        <w:t xml:space="preserve"> below to re-write HLA-DR into HLADR, PD-1 into PD</w:t>
+        <w:t>As an example, i</w:t>
+      </w:r>
+      <w:r>
+        <w:rPr>
+          <w:rFonts w:ascii="Helvetica" w:hAnsi="Helvetica" w:cstheme="majorHAnsi"/>
+          <w:lang w:val="en-US"/>
+        </w:rPr>
+        <w:t xml:space="preserve">n my case row 17 was HLA-DR and row 22 was PD-1, then I </w:t>
+      </w:r>
+      <w:r>
+        <w:rPr>
+          <w:rFonts w:ascii="Helvetica" w:hAnsi="Helvetica" w:cstheme="majorHAnsi"/>
+          <w:lang w:val="en-US"/>
+        </w:rPr>
+        <w:t>used the</w:t>
+      </w:r>
+      <w:r>
+        <w:rPr>
+          <w:rFonts w:ascii="Helvetica" w:hAnsi="Helvetica" w:cstheme="majorHAnsi"/>
+          <w:lang w:val="en-US"/>
+        </w:rPr>
+        <w:t xml:space="preserve"> code below to re-write HLA-DR into HLADR, PD-1 into PD</w:t>
+      </w:r>
+      <w:r>
+        <w:rPr>
+          <w:rFonts w:ascii="Helvetica" w:hAnsi="Helvetica" w:cstheme="majorHAnsi"/>
+          <w:lang w:val="en-US"/>
+        </w:rPr>
+        <w:t>1</w:t>
+      </w:r>
+      <w:r>
+        <w:rPr>
+          <w:rFonts w:ascii="Helvetica" w:hAnsi="Helvetica" w:cstheme="majorHAnsi"/>
+          <w:lang w:val="en-US"/>
+        </w:rPr>
+        <w:t xml:space="preserve">. </w:t>
       </w:r>
     </w:p>
     <w:p>
@@ -7075,45 +7251,71 @@
         </w:rPr>
         <w:t xml:space="preserve">  </w:t>
       </w:r>
-      <w:r>
+    </w:p>
+    <w:p>
+      <w:pPr>
+        <w:pStyle w:val="NoSpacing"/>
+        <w:jc w:val="both"/>
         <w:rPr>
           <w:rFonts w:ascii="Helvetica" w:eastAsia="Times New Roman" w:hAnsi="Helvetica" w:cstheme="majorHAnsi"/>
           <w:color w:val="000000"/>
           <w:highlight w:val="lightGray"/>
           <w:lang w:val="en-US" w:eastAsia="nl-NL"/>
         </w:rPr>
-        <w:t>}</w:t>
-      </w:r>
-    </w:p>
-    <w:p>
-      <w:pPr>
-        <w:pStyle w:val="NoSpacing"/>
-        <w:jc w:val="both"/>
+      </w:pPr>
+      <w:r>
         <w:rPr>
           <w:rFonts w:ascii="Helvetica" w:eastAsia="Times New Roman" w:hAnsi="Helvetica" w:cstheme="majorHAnsi"/>
           <w:color w:val="000000"/>
           <w:highlight w:val="lightGray"/>
           <w:lang w:val="en-US" w:eastAsia="nl-NL"/>
         </w:rPr>
-      </w:pPr>
-      <w:r>
-        <w:rPr>
-          <w:rFonts w:ascii="Helvetica" w:hAnsi="Helvetica" w:cstheme="majorHAnsi"/>
-          <w:lang w:val="en-US"/>
-        </w:rPr>
-        <w:t xml:space="preserve">Then rerun </w:t>
-      </w:r>
-      <w:proofErr w:type="spellStart"/>
-      <w:r>
+        <w:t>}</w:t>
+      </w:r>
+    </w:p>
+    <w:p>
+      <w:pPr>
+        <w:pStyle w:val="NoSpacing"/>
+        <w:jc w:val="both"/>
         <w:rPr>
           <w:rFonts w:ascii="Helvetica" w:eastAsia="Times New Roman" w:hAnsi="Helvetica" w:cstheme="majorHAnsi"/>
           <w:color w:val="000000"/>
           <w:highlight w:val="lightGray"/>
           <w:lang w:val="en-US" w:eastAsia="nl-NL"/>
         </w:rPr>
-        <w:t>pData</w:t>
-      </w:r>
-      <w:proofErr w:type="spellEnd"/>
+      </w:pPr>
+    </w:p>
+    <w:p>
+      <w:pPr>
+        <w:pStyle w:val="NoSpacing"/>
+        <w:jc w:val="both"/>
+        <w:rPr>
+          <w:rFonts w:ascii="Helvetica" w:hAnsi="Helvetica" w:cstheme="majorHAnsi"/>
+          <w:lang w:val="en-US"/>
+        </w:rPr>
+      </w:pPr>
+      <w:r>
+        <w:rPr>
+          <w:rFonts w:ascii="Helvetica" w:hAnsi="Helvetica" w:cstheme="majorHAnsi"/>
+          <w:lang w:val="en-US"/>
+        </w:rPr>
+        <w:t>Simply change the column position and the antigen name</w:t>
+      </w:r>
+      <w:r>
+        <w:rPr>
+          <w:rFonts w:ascii="Helvetica" w:hAnsi="Helvetica" w:cstheme="majorHAnsi"/>
+          <w:lang w:val="en-US"/>
+        </w:rPr>
+        <w:t xml:space="preserve"> you want to modify. </w:t>
+      </w:r>
+      <w:r>
+        <w:rPr>
+          <w:rFonts w:ascii="Helvetica" w:hAnsi="Helvetica" w:cstheme="majorHAnsi"/>
+          <w:lang w:val="en-US"/>
+        </w:rPr>
+        <w:t xml:space="preserve">Then rerun </w:t>
+      </w:r>
+      <w:proofErr w:type="spellStart"/>
       <w:r>
         <w:rPr>
           <w:rFonts w:ascii="Helvetica" w:eastAsia="Times New Roman" w:hAnsi="Helvetica" w:cstheme="majorHAnsi"/>
@@ -7121,9 +7323,9 @@
           <w:highlight w:val="lightGray"/>
           <w:lang w:val="en-US" w:eastAsia="nl-NL"/>
         </w:rPr>
-        <w:t>(parameters(</w:t>
-      </w:r>
-      <w:proofErr w:type="gramStart"/>
+        <w:t>pData</w:t>
+      </w:r>
+      <w:proofErr w:type="spellEnd"/>
       <w:r>
         <w:rPr>
           <w:rFonts w:ascii="Helvetica" w:eastAsia="Times New Roman" w:hAnsi="Helvetica" w:cstheme="majorHAnsi"/>
@@ -7131,9 +7333,9 @@
           <w:highlight w:val="lightGray"/>
           <w:lang w:val="en-US" w:eastAsia="nl-NL"/>
         </w:rPr>
-        <w:t>fs[</w:t>
-      </w:r>
-      <w:proofErr w:type="gramEnd"/>
+        <w:t>(parameters(</w:t>
+      </w:r>
+      <w:proofErr w:type="gramStart"/>
       <w:r>
         <w:rPr>
           <w:rFonts w:ascii="Helvetica" w:eastAsia="Times New Roman" w:hAnsi="Helvetica" w:cstheme="majorHAnsi"/>
@@ -7141,14 +7343,73 @@
           <w:highlight w:val="lightGray"/>
           <w:lang w:val="en-US" w:eastAsia="nl-NL"/>
         </w:rPr>
-        <w:t>[1]]))[,1:2]$desc</w:t>
-      </w:r>
-      <w:r>
-        <w:rPr>
-          <w:rFonts w:ascii="Helvetica" w:hAnsi="Helvetica" w:cstheme="majorHAnsi"/>
-          <w:lang w:val="en-US"/>
-        </w:rPr>
-        <w:t xml:space="preserve"> run to see if the changes worked.</w:t>
+        <w:t>fs[</w:t>
+      </w:r>
+      <w:proofErr w:type="gramEnd"/>
+      <w:r>
+        <w:rPr>
+          <w:rFonts w:ascii="Helvetica" w:eastAsia="Times New Roman" w:hAnsi="Helvetica" w:cstheme="majorHAnsi"/>
+          <w:color w:val="000000"/>
+          <w:highlight w:val="lightGray"/>
+          <w:lang w:val="en-US" w:eastAsia="nl-NL"/>
+        </w:rPr>
+        <w:t>[1]]))[,1:2]</w:t>
+      </w:r>
+      <w:r>
+        <w:rPr>
+          <w:rFonts w:ascii="Helvetica" w:hAnsi="Helvetica" w:cstheme="majorHAnsi"/>
+          <w:lang w:val="en-US"/>
+        </w:rPr>
+        <w:t xml:space="preserve"> run to see </w:t>
+      </w:r>
+      <w:r>
+        <w:rPr>
+          <w:rFonts w:ascii="Helvetica" w:hAnsi="Helvetica" w:cstheme="majorHAnsi"/>
+          <w:lang w:val="en-US"/>
+        </w:rPr>
+        <w:t>whether</w:t>
+      </w:r>
+      <w:r>
+        <w:rPr>
+          <w:rFonts w:ascii="Helvetica" w:hAnsi="Helvetica" w:cstheme="majorHAnsi"/>
+          <w:lang w:val="en-US"/>
+        </w:rPr>
+        <w:t xml:space="preserve"> the changes </w:t>
+      </w:r>
+      <w:r>
+        <w:rPr>
+          <w:rFonts w:ascii="Helvetica" w:hAnsi="Helvetica" w:cstheme="majorHAnsi"/>
+          <w:lang w:val="en-US"/>
+        </w:rPr>
+        <w:t xml:space="preserve">have </w:t>
+      </w:r>
+      <w:r>
+        <w:rPr>
+          <w:rFonts w:ascii="Helvetica" w:hAnsi="Helvetica" w:cstheme="majorHAnsi"/>
+          <w:lang w:val="en-US"/>
+        </w:rPr>
+        <w:t>worked</w:t>
+      </w:r>
+      <w:r>
+        <w:rPr>
+          <w:rFonts w:ascii="Helvetica" w:hAnsi="Helvetica" w:cstheme="majorHAnsi"/>
+          <w:lang w:val="en-US"/>
+        </w:rPr>
+        <w:t xml:space="preserve"> or not</w:t>
+      </w:r>
+      <w:r>
+        <w:rPr>
+          <w:rFonts w:ascii="Helvetica" w:hAnsi="Helvetica" w:cstheme="majorHAnsi"/>
+          <w:lang w:val="en-US"/>
+        </w:rPr>
+        <w:t>.</w:t>
+      </w:r>
+      <w:r>
+        <w:rPr>
+          <w:rFonts w:ascii="Helvetica" w:hAnsi="Helvetica" w:cstheme="majorHAnsi"/>
+          <w:lang w:val="en-US"/>
+        </w:rPr>
+        <w:t xml:space="preserve"> </w:t>
       </w:r>
     </w:p>
     <w:p>
@@ -7681,7 +7942,51 @@
           <w:rFonts w:ascii="Helvetica" w:hAnsi="Helvetica" w:cstheme="majorHAnsi"/>
           <w:lang w:val="en-US"/>
         </w:rPr>
-        <w:t xml:space="preserve">. For the transformation you should only set it to </w:t>
+        <w:t xml:space="preserve">. </w:t>
+      </w:r>
+      <w:r>
+        <w:rPr>
+          <w:rFonts w:ascii="Helvetica" w:hAnsi="Helvetica" w:cstheme="majorHAnsi"/>
+          <w:lang w:val="en-US"/>
+        </w:rPr>
+        <w:t>I</w:t>
+      </w:r>
+      <w:r>
+        <w:rPr>
+          <w:rFonts w:ascii="Helvetica" w:hAnsi="Helvetica" w:cstheme="majorHAnsi"/>
+          <w:lang w:val="en-US"/>
+        </w:rPr>
+        <w:t xml:space="preserve">f you’re working with pre-transformed data, </w:t>
+      </w:r>
+      <w:proofErr w:type="gramStart"/>
+      <w:r>
+        <w:rPr>
+          <w:rFonts w:ascii="Helvetica" w:hAnsi="Helvetica" w:cstheme="majorHAnsi"/>
+          <w:lang w:val="en-US"/>
+        </w:rPr>
+        <w:t>e.g.</w:t>
+      </w:r>
+      <w:proofErr w:type="gramEnd"/>
+      <w:r>
+        <w:rPr>
+          <w:rFonts w:ascii="Helvetica" w:hAnsi="Helvetica" w:cstheme="majorHAnsi"/>
+          <w:lang w:val="en-US"/>
+        </w:rPr>
+        <w:t xml:space="preserve"> from a previous run</w:t>
+      </w:r>
+      <w:r>
+        <w:rPr>
+          <w:rFonts w:ascii="Helvetica" w:hAnsi="Helvetica" w:cstheme="majorHAnsi"/>
+          <w:lang w:val="en-US"/>
+        </w:rPr>
+        <w:t xml:space="preserve">, set the </w:t>
+      </w:r>
+      <w:r>
+        <w:rPr>
+          <w:rFonts w:ascii="Helvetica" w:hAnsi="Helvetica" w:cstheme="majorHAnsi"/>
+          <w:lang w:val="en-US"/>
+        </w:rPr>
+        <w:t xml:space="preserve">transformation to </w:t>
       </w:r>
       <w:r>
         <w:rPr>
@@ -7696,23 +8001,7 @@
           <w:rFonts w:ascii="Helvetica" w:hAnsi="Helvetica" w:cstheme="majorHAnsi"/>
           <w:lang w:val="en-US"/>
         </w:rPr>
-        <w:t xml:space="preserve"> if you’re working with pre-transformed data, </w:t>
-      </w:r>
-      <w:proofErr w:type="gramStart"/>
-      <w:r>
-        <w:rPr>
-          <w:rFonts w:ascii="Helvetica" w:hAnsi="Helvetica" w:cstheme="majorHAnsi"/>
-          <w:lang w:val="en-US"/>
-        </w:rPr>
-        <w:t>e.g.</w:t>
-      </w:r>
-      <w:proofErr w:type="gramEnd"/>
-      <w:r>
-        <w:rPr>
-          <w:rFonts w:ascii="Helvetica" w:hAnsi="Helvetica" w:cstheme="majorHAnsi"/>
-          <w:lang w:val="en-US"/>
-        </w:rPr>
-        <w:t xml:space="preserve"> from a previous run. In order to perform clustering, the data needs to be transformed, so you should NOT continue with raw data.</w:t>
+        <w:t>. In order to perform clustering, the data needs to be transformed, so you should NOT continue with raw data.</w:t>
       </w:r>
       <w:r>
         <w:rPr>
@@ -7796,23 +8085,21 @@
           <w:rFonts w:ascii="Helvetica" w:hAnsi="Helvetica" w:cstheme="majorHAnsi"/>
           <w:lang w:val="en-US"/>
         </w:rPr>
-        <w:t xml:space="preserve">FCS files have an internal file name parameter, as well as an external one (the one you gave it when exporting from FlowJo). These don’t always match. Kind of like a word document called “Document A” containing the text “File name: Document B”. R only has a list of fcs files and a list of the external file names in the FCS files folder. We want to make sure the external file name is matched to the correct fcs file, so that we can overwrite the internal file name with the external one. To do this R looks at two internal </w:t>
-      </w:r>
-      <w:proofErr w:type="gramStart"/>
-      <w:r>
-        <w:rPr>
-          <w:rFonts w:ascii="Helvetica" w:hAnsi="Helvetica" w:cstheme="majorHAnsi"/>
-          <w:lang w:val="en-US"/>
-        </w:rPr>
-        <w:t>parameters  (</w:t>
-      </w:r>
-      <w:proofErr w:type="gramEnd"/>
-      <w:r>
-        <w:rPr>
-          <w:rFonts w:ascii="Helvetica" w:hAnsi="Helvetica" w:cstheme="majorHAnsi"/>
-          <w:lang w:val="en-US"/>
-        </w:rPr>
-        <w:t xml:space="preserve">‘TUBE NAME’, ‘$TBNM’ and ‘$FIL’) and tries to find these parameters in the external file name. If you used either of these parameters when exporting the fcs files from FlowJo the pipeline will find a match and automatically overwrite the internal file name with the external one. If you didn’t you can add a parameter you used to export the fcs files to </w:t>
+        <w:t>FCS files have an internal file name parameter, as well as an external one (the one you gave it when exporting from FlowJo). These don’t always match. Kind of like a word document called “Document A” containing the text “File name: Document B”. R only has a list of fcs files and a list of the external file names in the FCS files folder. We want to make sure the external file name is matched to the correct fcs file, so that we can overwrite the internal file name with the external one. To do this R looks at two internal parameters</w:t>
+      </w:r>
+      <w:r>
+        <w:rPr>
+          <w:rFonts w:ascii="Helvetica" w:hAnsi="Helvetica" w:cstheme="majorHAnsi"/>
+          <w:lang w:val="en-US"/>
+        </w:rPr>
+        <w:t xml:space="preserve"> </w:t>
+      </w:r>
+      <w:r>
+        <w:rPr>
+          <w:rFonts w:ascii="Helvetica" w:hAnsi="Helvetica" w:cstheme="majorHAnsi"/>
+          <w:lang w:val="en-US"/>
+        </w:rPr>
+        <w:t xml:space="preserve">(‘TUBE NAME’, ‘$TBNM’ and ‘$FIL’) and tries to find these parameters in the external file name. If you used either of these parameters when exporting the fcs files from FlowJo the pipeline will find a match and automatically overwrite the internal file name with the external one. If you didn’t you can add a parameter you used to export the fcs files to </w:t>
       </w:r>
       <w:proofErr w:type="spellStart"/>
       <w:r>
@@ -8011,17 +8298,8 @@
           <w:rFonts w:ascii="Helvetica" w:hAnsi="Helvetica" w:cstheme="majorHAnsi"/>
           <w:lang w:val="en-US"/>
         </w:rPr>
-        <w:t xml:space="preserve"> if you have multiple reference </w:t>
-      </w:r>
-      <w:proofErr w:type="gramStart"/>
-      <w:r>
-        <w:rPr>
-          <w:rFonts w:ascii="Helvetica" w:hAnsi="Helvetica" w:cstheme="majorHAnsi"/>
-          <w:lang w:val="en-US"/>
-        </w:rPr>
-        <w:t>files  (</w:t>
-      </w:r>
-      <w:proofErr w:type="gramEnd"/>
+        <w:t xml:space="preserve"> if you have multiple reference files (</w:t>
+      </w:r>
       <w:r>
         <w:rPr>
           <w:rFonts w:ascii="Helvetica" w:eastAsia="Times New Roman" w:hAnsi="Helvetica" w:cstheme="majorHAnsi"/>
@@ -10340,7 +10618,29 @@
           <w:lang w:val="en-US"/>
         </w:rPr>
         <w:lastRenderedPageBreak/>
-        <w:t>Chunk 6: preparing files and directions for cross entropy test.</w:t>
+        <w:t>Chunk 6: preparing files and directions for cross entropy test</w:t>
+      </w:r>
+      <w:r>
+        <w:rPr>
+          <w:rFonts w:ascii="Helvetica" w:hAnsi="Helvetica" w:cstheme="majorHAnsi"/>
+          <w:b/>
+          <w:bCs/>
+          <w:sz w:val="22"/>
+          <w:szCs w:val="22"/>
+          <w:lang w:val="en-US"/>
+        </w:rPr>
+        <w:t xml:space="preserve"> (Controls)</w:t>
+      </w:r>
+      <w:r>
+        <w:rPr>
+          <w:rFonts w:ascii="Helvetica" w:hAnsi="Helvetica" w:cstheme="majorHAnsi"/>
+          <w:b/>
+          <w:bCs/>
+          <w:sz w:val="22"/>
+          <w:szCs w:val="22"/>
+          <w:lang w:val="en-US"/>
+        </w:rPr>
+        <w:t>.</w:t>
       </w:r>
       <w:bookmarkEnd w:id="12"/>
     </w:p>
@@ -21149,7 +21449,7 @@
   <w:abstractNum w:abstractNumId="2" w15:restartNumberingAfterBreak="0">
     <w:nsid w:val="05AA777D"/>
     <w:multiLevelType w:val="hybridMultilevel"/>
-    <w:tmpl w:val="074C3A86"/>
+    <w:tmpl w:val="CCE63138"/>
     <w:lvl w:ilvl="0" w:tplc="08090001">
       <w:start w:val="1"/>
       <w:numFmt w:val="bullet"/>
